--- a/文档文件/评分表/龚安的评分量表.docx
+++ b/文档文件/评分表/龚安的评分量表.docx
@@ -739,14 +739,6 @@
                 <w:szCs w:val="24"/>
               </w:rPr>
             </w:pPr>
-            <w:r>
-              <w:rPr>
-                <w:rFonts w:ascii="仿宋" w:eastAsia="仿宋" w:hAnsi="仿宋" w:hint="eastAsia"/>
-                <w:sz w:val="24"/>
-                <w:szCs w:val="24"/>
-              </w:rPr>
-              <w:t>A</w:t>
-            </w:r>
           </w:p>
         </w:tc>
         <w:tc>
@@ -764,22 +756,6 @@
                 <w:szCs w:val="24"/>
               </w:rPr>
             </w:pPr>
-            <w:r>
-              <w:rPr>
-                <w:rFonts w:ascii="仿宋" w:eastAsia="仿宋" w:hAnsi="仿宋" w:hint="eastAsia"/>
-                <w:sz w:val="24"/>
-                <w:szCs w:val="24"/>
-              </w:rPr>
-              <w:t>9</w:t>
-            </w:r>
-            <w:r>
-              <w:rPr>
-                <w:rFonts w:ascii="仿宋" w:eastAsia="仿宋" w:hAnsi="仿宋"/>
-                <w:sz w:val="24"/>
-                <w:szCs w:val="24"/>
-              </w:rPr>
-              <w:t>4</w:t>
-            </w:r>
           </w:p>
         </w:tc>
       </w:tr>
@@ -832,7 +808,23 @@
                 <w:rFonts w:ascii="仿宋" w:eastAsia="仿宋" w:hAnsi="仿宋" w:hint="eastAsia"/>
                 <w:szCs w:val="21"/>
               </w:rPr>
-              <w:t>画出E~R图表示的概念模型，将概念模型转化为至少满足3NF的关系模式，指出关系模式的主码和外码。</w:t>
+              <w:t>画出E~R图表示的概念模型，将概念模型转化为至少满足3NF的关系模式，指出关系模式</w:t>
+            </w:r>
+            <w:proofErr w:type="gramStart"/>
+            <w:r>
+              <w:rPr>
+                <w:rFonts w:ascii="仿宋" w:eastAsia="仿宋" w:hAnsi="仿宋" w:hint="eastAsia"/>
+                <w:szCs w:val="21"/>
+              </w:rPr>
+              <w:t>的主码和</w:t>
+            </w:r>
+            <w:proofErr w:type="gramEnd"/>
+            <w:r>
+              <w:rPr>
+                <w:rFonts w:ascii="仿宋" w:eastAsia="仿宋" w:hAnsi="仿宋" w:hint="eastAsia"/>
+                <w:szCs w:val="21"/>
+              </w:rPr>
+              <w:t>外码。</w:t>
             </w:r>
           </w:p>
           <w:p>
@@ -1020,14 +1012,6 @@
                 <w:szCs w:val="24"/>
               </w:rPr>
             </w:pPr>
-            <w:r>
-              <w:rPr>
-                <w:rFonts w:ascii="仿宋" w:eastAsia="仿宋" w:hAnsi="仿宋"/>
-                <w:sz w:val="24"/>
-                <w:szCs w:val="24"/>
-              </w:rPr>
-              <w:t>A</w:t>
-            </w:r>
           </w:p>
         </w:tc>
         <w:tc>
@@ -1045,22 +1029,6 @@
                 <w:szCs w:val="24"/>
               </w:rPr>
             </w:pPr>
-            <w:r>
-              <w:rPr>
-                <w:rFonts w:ascii="仿宋" w:eastAsia="仿宋" w:hAnsi="仿宋"/>
-                <w:sz w:val="24"/>
-                <w:szCs w:val="24"/>
-              </w:rPr>
-              <w:t>9</w:t>
-            </w:r>
-            <w:r>
-              <w:rPr>
-                <w:rFonts w:ascii="仿宋" w:eastAsia="仿宋" w:hAnsi="仿宋"/>
-                <w:sz w:val="24"/>
-                <w:szCs w:val="24"/>
-              </w:rPr>
-              <w:t>7</w:t>
-            </w:r>
           </w:p>
         </w:tc>
       </w:tr>
@@ -1315,14 +1283,6 @@
                 <w:szCs w:val="24"/>
               </w:rPr>
             </w:pPr>
-            <w:r>
-              <w:rPr>
-                <w:rFonts w:ascii="仿宋" w:eastAsia="仿宋" w:hAnsi="仿宋" w:hint="eastAsia"/>
-                <w:sz w:val="24"/>
-                <w:szCs w:val="24"/>
-              </w:rPr>
-              <w:t>A</w:t>
-            </w:r>
           </w:p>
         </w:tc>
         <w:tc>
@@ -1340,22 +1300,6 @@
                 <w:szCs w:val="24"/>
               </w:rPr>
             </w:pPr>
-            <w:r>
-              <w:rPr>
-                <w:rFonts w:ascii="仿宋" w:eastAsia="仿宋" w:hAnsi="仿宋"/>
-                <w:sz w:val="24"/>
-                <w:szCs w:val="24"/>
-              </w:rPr>
-              <w:t>9</w:t>
-            </w:r>
-            <w:r>
-              <w:rPr>
-                <w:rFonts w:ascii="仿宋" w:eastAsia="仿宋" w:hAnsi="仿宋"/>
-                <w:sz w:val="24"/>
-                <w:szCs w:val="24"/>
-              </w:rPr>
-              <w:t>6</w:t>
-            </w:r>
           </w:p>
         </w:tc>
       </w:tr>
